--- a/public/templates/skrk/1A_Form_Survey_template.docx
+++ b/public/templates/skrk/1A_Form_Survey_template.docx
@@ -176,7 +176,7 @@
               </wp:anchor>
             </w:drawing>
           </mc:Choice>
-          <mc:Fallback xmlns:sl="http://schemas.openxmlformats.org/schemaLibrary/2006/main" xmlns:a="http://schemas.openxmlformats.org/drawingml/2006/main" xmlns:pic="http://schemas.openxmlformats.org/drawingml/2006/picture" xmlns:c="http://schemas.openxmlformats.org/drawingml/2006/chart" xmlns:lc="http://schemas.openxmlformats.org/drawingml/2006/lockedCanvas" xmlns:dgm="http://schemas.openxmlformats.org/drawingml/2006/diagram" xmlns="http://schemas.microsoft.com/office/tasks/2019/documenttasks" xmlns:cr="http://schemas.microsoft.com/office/comments/2020/reactions">
+          <mc:Fallback xmlns:cr="http://schemas.microsoft.com/office/comments/2020/reactions" xmlns="http://schemas.microsoft.com/office/tasks/2019/documenttasks" xmlns:dgm="http://schemas.openxmlformats.org/drawingml/2006/diagram" xmlns:lc="http://schemas.openxmlformats.org/drawingml/2006/lockedCanvas" xmlns:c="http://schemas.openxmlformats.org/drawingml/2006/chart" xmlns:pic="http://schemas.openxmlformats.org/drawingml/2006/picture" xmlns:a="http://schemas.openxmlformats.org/drawingml/2006/main" xmlns:sl="http://schemas.openxmlformats.org/schemaLibrary/2006/main">
             <w:drawing>
               <wp:anchor allowOverlap="1" behindDoc="0" distB="4294967294" distT="4294967294" distL="114300" distR="114300" hidden="0" layoutInCell="1" locked="0" relativeHeight="0" simplePos="0">
                 <wp:simplePos x="0" y="0"/>
@@ -1497,16 +1497,34 @@
               <w:jc w:val="both"/>
             </w:pPr>
             <w:r>
-              <w:t>Utara/Selatan:………………………………/..…………………………...</w:t>
-            </w:r>
-          </w:p>
-          <w:p>
-            <w:pPr>
-              <w:spacing w:after="120"/>
-              <w:jc w:val="both"/>
-            </w:pPr>
-            <w:r>
-              <w:t>Barat/Timur:…………………………………/………………………………</w:t>
+              <w:t>Utara/Selatan:</w:t>
+            </w:r>
+            <w:r>
+              <w:t xml:space="preserve"> ${batas_utara} </w:t>
+            </w:r>
+            <w:r>
+              <w:t>/</w:t>
+            </w:r>
+            <w:r>
+              <w:t xml:space="preserve"> ${batas_selatan}</w:t>
+            </w:r>
+          </w:p>
+          <w:p>
+            <w:pPr>
+              <w:spacing w:after="120"/>
+              <w:jc w:val="both"/>
+            </w:pPr>
+            <w:r>
+              <w:t>Barat/Timur:</w:t>
+            </w:r>
+            <w:r>
+              <w:t xml:space="preserve"> ${batas_barat} </w:t>
+            </w:r>
+            <w:r>
+              <w:t>/</w:t>
+            </w:r>
+            <w:r>
+              <w:t xml:space="preserve"> ${batas_timur}</w:t>
             </w:r>
           </w:p>
         </w:tc>

--- a/public/templates/skrk/1A_Form_Survey_template.docx
+++ b/public/templates/skrk/1A_Form_Survey_template.docx
@@ -274,7 +274,31 @@
         <w:jc w:val="both"/>
       </w:pPr>
       <w:r>
-        <w:t>Pada hari ini, ……………………………Tanggal……………….. Bulan……………………….. Tahun Dua Ribu Dua Puluh………. kami yang bertanda tangan di bawah ini :</w:t>
+        <w:t xml:space="preserve">Pada hari ini, </w:t>
+      </w:r>
+      <w:r>
+        <w:t xml:space="preserve">${hari_survey} </w:t>
+      </w:r>
+      <w:r>
+        <w:t>Tanggal</w:t>
+      </w:r>
+      <w:r>
+        <w:t xml:space="preserve"> ${tgl_survey} </w:t>
+      </w:r>
+      <w:r>
+        <w:t>Bulan</w:t>
+      </w:r>
+      <w:r>
+        <w:t xml:space="preserve"> ${bulan_survey} </w:t>
+      </w:r>
+      <w:r>
+        <w:t xml:space="preserve">Tahun </w:t>
+      </w:r>
+      <w:r>
+        <w:t>${tahun_survey}</w:t>
+      </w:r>
+      <w:r>
+        <w:t xml:space="preserve"> kami yang bertanda tangan di bawah ini :</w:t>
       </w:r>
     </w:p>
     <w:tbl>
